--- a/en/Sample_Project/Design_Document/A1_Project_Management_System/020_Architecture_Design/020_Development_Standards/010_Design_Standards/Common_Component_Design_Standards.docx
+++ b/en/Sample_Project/Design_Document/A1_Project_Management_System/020_Architecture_Design/020_Development_Standards/010_Design_Standards/Common_Component_Design_Standards.docx
@@ -4268,7 +4268,6 @@
           <w:rFonts w:ascii="ＭＳ 明朝" w:hAnsi="ＭＳ 明朝"/>
           <w:b/>
         </w:rPr>
-        <w:lastRenderedPageBreak/>
         <w:fldChar w:fldCharType="begin"/>
       </w:r>
       <w:r>
@@ -5119,7 +5118,7 @@
       </w:pPr>
       <w:r>
         <w:pict w14:anchorId="47CCBCC0">
-          <v:shape id="_x0000_i1026" type="#_x0000_t75" style="width:774pt;height:229.2pt;mso-left-percent:-10001;mso-top-percent:-10001;mso-position-horizontal:absolute;mso-position-horizontal-relative:char;mso-position-vertical:absolute;mso-position-vertical-relative:line;mso-left-percent:-10001;mso-top-percent:-10001">
+          <v:shape id="_x0000_i1026" type="#_x0000_t75" style="width:774pt;height:229.5pt;mso-left-percent:-10001;mso-top-percent:-10001;mso-position-horizontal:absolute;mso-position-horizontal-relative:char;mso-position-vertical:absolute;mso-position-vertical-relative:line;mso-left-percent:-10001;mso-top-percent:-10001">
             <v:imagedata r:id="rId13" o:title=""/>
           </v:shape>
         </w:pict>
@@ -7530,7 +7529,7 @@
         <v:path o:extrusionok="f" gradientshapeok="t" o:connecttype="rect"/>
         <o:lock v:ext="edit" aspectratio="t"/>
       </v:shapetype>
-      <v:shape id="_x0000_i1034" type="#_x0000_t75" style="width:16.2pt;height:13.2pt" o:bullet="t">
+      <v:shape id="_x0000_i1027" type="#_x0000_t75" style="width:16.5pt;height:13.5pt" o:bullet="t">
         <v:imagedata r:id="rId1" o:title=""/>
       </v:shape>
     </w:pict>

--- a/en/Sample_Project/Design_Document/A1_Project_Management_System/020_Architecture_Design/020_Development_Standards/010_Design_Standards/Common_Component_Design_Standards.docx
+++ b/en/Sample_Project/Design_Document/A1_Project_Management_System/020_Architecture_Design/020_Development_Standards/010_Design_Standards/Common_Component_Design_Standards.docx
@@ -5100,22 +5100,14 @@
         <w:t>Below is a conceptual diagram showing how each type of common component is used in relation to other components.</w:t>
       </w:r>
     </w:p>
+    <w:bookmarkEnd w:id="4"/>
     <w:p>
       <w:pPr>
         <w:pStyle w:val="ad"/>
       </w:pPr>
       <w:r>
-        <w:t>A system-wide component is shown within the package of the main subsystem to demonstrate the main subsystem for each component.</w:t>
+        <w:t>A system-wide component is shown within the package of the subsystem to demonstrate the parent subsystem for each component.</w:t>
       </w:r>
-      <w:r>
-        <w:t xml:space="preserve"> </w:t>
-      </w:r>
-    </w:p>
-    <w:bookmarkEnd w:id="4"/>
-    <w:p>
-      <w:pPr>
-        <w:pStyle w:val="ad"/>
-      </w:pPr>
       <w:r>
         <w:pict w14:anchorId="47CCBCC0">
           <v:shape id="_x0000_i1026" type="#_x0000_t75" style="width:774pt;height:229.5pt;mso-left-percent:-10001;mso-top-percent:-10001;mso-position-horizontal:absolute;mso-position-horizontal-relative:char;mso-position-vertical:absolute;mso-position-vertical-relative:line;mso-left-percent:-10001;mso-top-percent:-10001">
@@ -11176,7 +11168,10 @@
     <w:link w:val="ae"/>
     <w:autoRedefine/>
     <w:uiPriority w:val="99"/>
-    <w:rsid w:val="00C14074"/>
+    <w:rsid w:val="00056544"/>
+    <w:pPr>
+      <w:jc w:val="left"/>
+    </w:pPr>
     <w:rPr>
       <w:rFonts w:ascii="ＭＳ 明朝" w:hAnsi="ＭＳ 明朝"/>
       <w:spacing w:val="-2"/>
@@ -11187,7 +11182,7 @@
     <w:name w:val="本文 (文字)"/>
     <w:link w:val="ad"/>
     <w:uiPriority w:val="99"/>
-    <w:rsid w:val="00C14074"/>
+    <w:rsid w:val="00056544"/>
     <w:rPr>
       <w:rFonts w:ascii="ＭＳ 明朝" w:hAnsi="ＭＳ 明朝"/>
       <w:spacing w:val="-2"/>
